--- a/reports/Commercial_CreditCoefficientReport.docx
+++ b/reports/Commercial_CreditCoefficientReport.docx
@@ -5,12 +5,12 @@
     <w:p>
       <w:pPr>
         <w:rPr>
-          <w:rFonts w:ascii="Arial" w:hAnsi="Arial" w:cs="Arial"/>
+          <w:rFonts w:ascii="Times New Roman" w:hAnsi="Times New Roman" w:cs="Times New Roman"/>
         </w:rPr>
       </w:pPr>
       <w:r>
         <w:rPr>
-          <w:rFonts w:ascii="Arial" w:hAnsi="Arial" w:cs="Arial"/>
+          <w:rFonts w:ascii="Times New Roman" w:hAnsi="Times New Roman" w:cs="Times New Roman"/>
         </w:rPr>
         <w:t>Stephen Xu</w:t>
       </w:r>
@@ -18,12 +18,12 @@
     <w:p>
       <w:pPr>
         <w:rPr>
-          <w:rFonts w:ascii="Arial" w:hAnsi="Arial" w:cs="Arial"/>
+          <w:rFonts w:ascii="Times New Roman" w:hAnsi="Times New Roman" w:cs="Times New Roman"/>
         </w:rPr>
       </w:pPr>
       <w:r>
         <w:rPr>
-          <w:rFonts w:ascii="Arial" w:hAnsi="Arial" w:cs="Arial"/>
+          <w:rFonts w:ascii="Times New Roman" w:hAnsi="Times New Roman" w:cs="Times New Roman"/>
         </w:rPr>
         <w:t>June 9, 2023</w:t>
       </w:r>
@@ -31,7 +31,7 @@
     <w:p>
       <w:pPr>
         <w:rPr>
-          <w:rFonts w:ascii="Arial" w:hAnsi="Arial" w:cs="Arial"/>
+          <w:rFonts w:ascii="Times New Roman" w:hAnsi="Times New Roman" w:cs="Times New Roman"/>
         </w:rPr>
       </w:pPr>
     </w:p>
@@ -39,14 +39,14 @@
       <w:pPr>
         <w:jc w:val="center"/>
         <w:rPr>
-          <w:rFonts w:ascii="Arial" w:hAnsi="Arial" w:cs="Arial"/>
+          <w:rFonts w:ascii="Times New Roman" w:hAnsi="Times New Roman" w:cs="Times New Roman"/>
           <w:sz w:val="28"/>
           <w:szCs w:val="28"/>
         </w:rPr>
       </w:pPr>
       <w:r>
         <w:rPr>
-          <w:rFonts w:ascii="Arial" w:hAnsi="Arial" w:cs="Arial"/>
+          <w:rFonts w:ascii="Times New Roman" w:hAnsi="Times New Roman" w:cs="Times New Roman"/>
           <w:sz w:val="28"/>
           <w:szCs w:val="28"/>
         </w:rPr>
@@ -57,7 +57,7 @@
       <w:pPr>
         <w:jc w:val="center"/>
         <w:rPr>
-          <w:rFonts w:ascii="Arial" w:hAnsi="Arial" w:cs="Arial"/>
+          <w:rFonts w:ascii="Times New Roman" w:hAnsi="Times New Roman" w:cs="Times New Roman"/>
           <w:sz w:val="28"/>
           <w:szCs w:val="28"/>
         </w:rPr>
@@ -66,13 +66,13 @@
     <w:p>
       <w:pPr>
         <w:rPr>
-          <w:rFonts w:ascii="Arial" w:hAnsi="Arial" w:cs="Arial"/>
+          <w:rFonts w:ascii="Times New Roman" w:hAnsi="Times New Roman" w:cs="Times New Roman"/>
           <w:u w:val="single"/>
         </w:rPr>
       </w:pPr>
       <w:r>
         <w:rPr>
-          <w:rFonts w:ascii="Arial" w:hAnsi="Arial" w:cs="Arial"/>
+          <w:rFonts w:ascii="Times New Roman" w:hAnsi="Times New Roman" w:cs="Times New Roman"/>
           <w:u w:val="single"/>
         </w:rPr>
         <w:t>Task Description</w:t>
@@ -81,70 +81,40 @@
     <w:p>
       <w:pPr>
         <w:rPr>
-          <w:rFonts w:ascii="Arial" w:hAnsi="Arial" w:cs="Arial"/>
+          <w:rFonts w:ascii="Times New Roman" w:hAnsi="Times New Roman" w:cs="Times New Roman"/>
         </w:rPr>
       </w:pPr>
       <w:r>
         <w:rPr>
-          <w:rFonts w:ascii="Arial" w:hAnsi="Arial" w:cs="Arial"/>
-        </w:rPr>
-        <w:t xml:space="preserve">The objective of this task was to </w:t>
+          <w:rFonts w:ascii="Times New Roman" w:hAnsi="Times New Roman" w:cs="Times New Roman"/>
+        </w:rPr>
+        <w:t>The objective of this task was to create a Python script that can perform an aggregation on all the historical Commercial_CreditCoefficient CSV files into one large summary file. Furthermore, two columns are generated: a 'Path' column that stores the concatenated source, sink,</w:t>
       </w:r>
       <w:r>
         <w:rPr>
-          <w:rFonts w:ascii="Arial" w:hAnsi="Arial" w:cs="Arial"/>
-        </w:rPr>
-        <w:t xml:space="preserve">create a Python script that can </w:t>
+          <w:rFonts w:ascii="Times New Roman" w:hAnsi="Times New Roman" w:cs="Times New Roman"/>
+        </w:rPr>
+        <w:br/>
+        <w:t>and TimeOfUse, and a 'FileName' column storing the document where the data originated from. Finally, we filter this resultant CSV to only include a certain subset of paths. This process should be automated and adaptable to all future changes to data.</w:t>
       </w:r>
+    </w:p>
+    <w:p>
+      <w:pPr>
+        <w:rPr>
+          <w:rFonts w:ascii="Times New Roman" w:hAnsi="Times New Roman" w:cs="Times New Roman"/>
+        </w:rPr>
+      </w:pPr>
+    </w:p>
+    <w:p>
+      <w:pPr>
+        <w:rPr>
+          <w:rFonts w:ascii="Times New Roman" w:hAnsi="Times New Roman" w:cs="Times New Roman"/>
+          <w:u w:val="single"/>
+        </w:rPr>
+      </w:pPr>
       <w:r>
         <w:rPr>
-          <w:rFonts w:ascii="Arial" w:hAnsi="Arial" w:cs="Arial"/>
-        </w:rPr>
-        <w:t xml:space="preserve">perform an </w:t>
-      </w:r>
-      <w:r>
-        <w:rPr>
-          <w:rFonts w:ascii="Arial" w:hAnsi="Arial" w:cs="Arial"/>
-        </w:rPr>
-        <w:t xml:space="preserve">aggregation on all the historical Commercial_CreditCoefficient CSV files into one large summary file. Furthermore, two columns are generated: </w:t>
-      </w:r>
-      <w:r>
-        <w:rPr>
-          <w:rFonts w:ascii="Arial" w:hAnsi="Arial" w:cs="Arial"/>
-        </w:rPr>
-        <w:t>a 'Path' column that stores the concatenated source, sink,</w:t>
-      </w:r>
-      <w:r>
-        <w:rPr>
-          <w:rFonts w:ascii="Arial" w:hAnsi="Arial" w:cs="Arial"/>
-        </w:rPr>
-        <w:br/>
-        <w:t xml:space="preserve">and TimeOfUse, and a 'FileName' column storing the document where the data originated from. </w:t>
-      </w:r>
-      <w:r>
-        <w:rPr>
-          <w:rFonts w:ascii="Arial" w:hAnsi="Arial" w:cs="Arial"/>
-        </w:rPr>
-        <w:t>Finally, we filter this resultant CSV to only include a certain subset of paths. This process should be automated and adaptable to all future changes to data.</w:t>
-      </w:r>
-    </w:p>
-    <w:p>
-      <w:pPr>
-        <w:rPr>
-          <w:rFonts w:ascii="Arial" w:hAnsi="Arial" w:cs="Arial"/>
-        </w:rPr>
-      </w:pPr>
-    </w:p>
-    <w:p>
-      <w:pPr>
-        <w:rPr>
-          <w:rFonts w:ascii="Arial" w:hAnsi="Arial" w:cs="Arial"/>
-          <w:u w:val="single"/>
-        </w:rPr>
-      </w:pPr>
-      <w:r>
-        <w:rPr>
-          <w:rFonts w:ascii="Arial" w:hAnsi="Arial" w:cs="Arial"/>
+          <w:rFonts w:ascii="Times New Roman" w:hAnsi="Times New Roman" w:cs="Times New Roman"/>
           <w:u w:val="single"/>
         </w:rPr>
         <w:t>Solution Design</w:t>
@@ -153,18 +123,18 @@
     <w:p>
       <w:pPr>
         <w:rPr>
-          <w:rFonts w:ascii="Arial" w:hAnsi="Arial" w:cs="Arial"/>
+          <w:rFonts w:ascii="Times New Roman" w:hAnsi="Times New Roman" w:cs="Times New Roman"/>
         </w:rPr>
       </w:pPr>
       <w:r>
         <w:rPr>
-          <w:rFonts w:ascii="Arial" w:hAnsi="Arial" w:cs="Arial"/>
+          <w:rFonts w:ascii="Times New Roman" w:hAnsi="Times New Roman" w:cs="Times New Roman"/>
         </w:rPr>
         <w:t xml:space="preserve">The code is in the parent directory at MonthlyCombine.py. Here, I used the Pandas library to simplify the merging operations significantly. We start by performing File I/O to create a list of all the valid CSV paths across all years. </w:t>
       </w:r>
       <w:r>
         <w:rPr>
-          <w:rFonts w:ascii="Arial" w:hAnsi="Arial" w:cs="Arial"/>
+          <w:rFonts w:ascii="Times New Roman" w:hAnsi="Times New Roman" w:cs="Times New Roman"/>
         </w:rPr>
         <w:t>Next, we collect all the paths into one list while merging (concatenating) all the CSV files through Pandas. Finally, we utilize loops and some built-in Pandas methods to perform all necessary filtering. Once the output has finished generating, we output it to the Data subfolder and end the task.</w:t>
       </w:r>
@@ -172,20 +142,20 @@
     <w:p>
       <w:pPr>
         <w:rPr>
-          <w:rFonts w:ascii="Arial" w:hAnsi="Arial" w:cs="Arial"/>
-        </w:rPr>
-      </w:pPr>
-    </w:p>
-    <w:p>
-      <w:pPr>
-        <w:rPr>
-          <w:rFonts w:ascii="Arial" w:hAnsi="Arial" w:cs="Arial"/>
+          <w:rFonts w:ascii="Times New Roman" w:hAnsi="Times New Roman" w:cs="Times New Roman"/>
+        </w:rPr>
+      </w:pPr>
+    </w:p>
+    <w:p>
+      <w:pPr>
+        <w:rPr>
+          <w:rFonts w:ascii="Times New Roman" w:hAnsi="Times New Roman" w:cs="Times New Roman"/>
           <w:u w:val="single"/>
         </w:rPr>
       </w:pPr>
       <w:r>
         <w:rPr>
-          <w:rFonts w:ascii="Arial" w:hAnsi="Arial" w:cs="Arial"/>
+          <w:rFonts w:ascii="Times New Roman" w:hAnsi="Times New Roman" w:cs="Times New Roman"/>
           <w:u w:val="single"/>
         </w:rPr>
         <w:t>Sample Output</w:t>
@@ -194,14 +164,14 @@
     <w:p>
       <w:pPr>
         <w:rPr>
-          <w:rFonts w:ascii="Arial" w:hAnsi="Arial" w:cs="Arial"/>
-        </w:rPr>
-      </w:pPr>
-    </w:p>
-    <w:p>
-      <w:pPr>
-        <w:rPr>
-          <w:rFonts w:ascii="Arial" w:hAnsi="Arial" w:cs="Arial"/>
+          <w:rFonts w:ascii="Times New Roman" w:hAnsi="Times New Roman" w:cs="Times New Roman"/>
+        </w:rPr>
+      </w:pPr>
+    </w:p>
+    <w:p>
+      <w:pPr>
+        <w:rPr>
+          <w:rFonts w:ascii="Times New Roman" w:hAnsi="Times New Roman" w:cs="Times New Roman"/>
           <w:sz w:val="24"/>
           <w:szCs w:val="24"/>
           <w:u w:val="single"/>
@@ -622,6 +592,7 @@
   <w:style w:type="character" w:default="1" w:styleId="DefaultParagraphFont">
     <w:name w:val="Default Paragraph Font"/>
     <w:uiPriority w:val="1"/>
+    <w:semiHidden/>
     <w:unhideWhenUsed/>
   </w:style>
   <w:style w:type="table" w:default="1" w:styleId="TableNormal">
